--- a/Stuff For Class/Homework Assignments/Assignment 1/Assignment 1 - Data Wrangling With Pandas.docx
+++ b/Stuff For Class/Homework Assignments/Assignment 1/Assignment 1 - Data Wrangling With Pandas.docx
@@ -1,6 +1,6 @@
 
 <file path=word/document.xml><?xml version="1.0" encoding="utf-8"?>
-<w:document xmlns:mc="http://schemas.openxmlformats.org/markup-compatibility/2006" xmlns:o="urn:schemas-microsoft-com:office:office" xmlns:r="http://schemas.openxmlformats.org/officeDocument/2006/relationships" xmlns:m="http://schemas.openxmlformats.org/officeDocument/2006/math" xmlns:v="urn:schemas-microsoft-com:vml" xmlns:wp="http://schemas.openxmlformats.org/drawingml/2006/wordprocessingDrawing" xmlns:w10="urn:schemas-microsoft-com:office:word" xmlns:w="http://schemas.openxmlformats.org/wordprocessingml/2006/main" xmlns:wne="http://schemas.microsoft.com/office/word/2006/wordml" xmlns:sl="http://schemas.openxmlformats.org/schemaLibrary/2006/main" xmlns:a="http://schemas.openxmlformats.org/drawingml/2006/main" xmlns:pic="http://schemas.openxmlformats.org/drawingml/2006/picture" xmlns:c="http://schemas.openxmlformats.org/drawingml/2006/chart" xmlns:lc="http://schemas.openxmlformats.org/drawingml/2006/lockedCanvas" xmlns:dgm="http://schemas.openxmlformats.org/drawingml/2006/diagram" xmlns:wps="http://schemas.microsoft.com/office/word/2010/wordprocessingShape" xmlns:wpg="http://schemas.microsoft.com/office/word/2010/wordprocessingGroup" xmlns:w14="http://schemas.microsoft.com/office/word/2010/wordml" xmlns:w15="http://schemas.microsoft.com/office/word/2012/wordml">
+<w:document xmlns:mc="http://schemas.openxmlformats.org/markup-compatibility/2006" xmlns:o="urn:schemas-microsoft-com:office:office" xmlns:r="http://schemas.openxmlformats.org/officeDocument/2006/relationships" xmlns:m="http://schemas.openxmlformats.org/officeDocument/2006/math" xmlns:v="urn:schemas-microsoft-com:vml" xmlns:wp="http://schemas.openxmlformats.org/drawingml/2006/wordprocessingDrawing" xmlns:w10="urn:schemas-microsoft-com:office:word" xmlns:w="http://schemas.openxmlformats.org/wordprocessingml/2006/main" xmlns:wne="http://schemas.microsoft.com/office/word/2006/wordml" xmlns:sl="http://schemas.openxmlformats.org/schemaLibrary/2006/main" xmlns:a="http://schemas.openxmlformats.org/drawingml/2006/main" xmlns:pic="http://schemas.openxmlformats.org/drawingml/2006/picture" xmlns:c="http://schemas.openxmlformats.org/drawingml/2006/chart" xmlns:lc="http://schemas.openxmlformats.org/drawingml/2006/lockedCanvas" xmlns:dgm="http://schemas.openxmlformats.org/drawingml/2006/diagram" xmlns:wps="http://schemas.microsoft.com/office/word/2010/wordprocessingShape" xmlns:wpg="http://schemas.microsoft.com/office/word/2010/wordprocessingGroup" xmlns:w14="http://schemas.microsoft.com/office/word/2010/wordml" xmlns:w15="http://schemas.microsoft.com/office/word/2012/wordml" xmlns:w16="http://schemas.microsoft.com/office/word/2018/wordml" xmlns:w16cex="http://schemas.microsoft.com/office/word/2018/wordml/cex" xmlns:w16cid="http://schemas.microsoft.com/office/word/2016/wordml/cid" xmlns="http://schemas.microsoft.com/office/tasks/2019/documenttasks" xmlns:cr="http://schemas.microsoft.com/office/comments/2020/reactions">
   <w:body>
     <w:p>
       <w:pPr>
@@ -36,6 +36,30 @@
     </w:p>
     <w:p>
       <w:pPr>
+        <w:rPr>
+          <w:b w:val="1"/>
+        </w:rPr>
+      </w:pPr>
+      <w:r>
+        <w:rPr>
+          <w:b w:val="1"/>
+          <w:rtl w:val="0"/>
+        </w:rPr>
+        <w:t xml:space="preserve">NOT FOR FALL 1 2024</w:t>
+      </w:r>
+    </w:p>
+    <w:p>
+      <w:pPr>
+        <w:rPr/>
+      </w:pPr>
+      <w:r>
+        <w:rPr>
+          <w:rtl w:val="0"/>
+        </w:rPr>
+      </w:r>
+    </w:p>
+    <w:p>
+      <w:pPr>
         <w:rPr/>
       </w:pPr>
       <w:r>
@@ -63,54 +87,7 @@
         <w:rPr>
           <w:rtl w:val="0"/>
         </w:rPr>
-        <w:t xml:space="preserve">If you need help, use the official Pandas documentation and the Jupyter Notebook from class:</w:t>
-      </w:r>
-    </w:p>
-    <w:p>
-      <w:pPr>
-        <w:rPr/>
-      </w:pPr>
-      <w:r>
-        <w:rPr>
-          <w:rtl w:val="0"/>
-        </w:rPr>
-      </w:r>
-    </w:p>
-    <w:p>
-      <w:pPr>
-        <w:rPr/>
-      </w:pPr>
-      <w:r>
-        <w:rPr>
-          <w:rtl w:val="0"/>
-        </w:rPr>
-        <w:t xml:space="preserve">Pandas Documentation: </w:t>
-      </w:r>
-      <w:hyperlink r:id="rId6">
-        <w:r>
-          <w:rPr>
-            <w:color w:val="1155cc"/>
-            <w:u w:val="single"/>
-            <w:rtl w:val="0"/>
-          </w:rPr>
-          <w:t xml:space="preserve">https://pandas.pydata.org/</w:t>
-        </w:r>
-      </w:hyperlink>
-      <w:r>
-        <w:rPr>
-          <w:rtl w:val="0"/>
-        </w:rPr>
-      </w:r>
-    </w:p>
-    <w:p>
-      <w:pPr>
-        <w:rPr/>
-      </w:pPr>
-      <w:r>
-        <w:rPr>
-          <w:rtl w:val="0"/>
-        </w:rPr>
-        <w:t xml:space="preserve">Pandas Notebook: </w:t>
+        <w:t xml:space="preserve">The input files needed for this assignment can be found here or in the course GitHub repository: </w:t>
       </w:r>
       <w:hyperlink r:id="rId7">
         <w:r>
@@ -119,7 +96,7 @@
             <w:u w:val="single"/>
             <w:rtl w:val="0"/>
           </w:rPr>
-          <w:t xml:space="preserve">https://github.com/rjwrobel86/Python4Statistics/blob/main/Notebooks/Pandas101.ipynb</w:t>
+          <w:t xml:space="preserve">Assignment 1 Files</w:t>
         </w:r>
       </w:hyperlink>
       <w:r>
@@ -146,16 +123,6 @@
         <w:rPr>
           <w:rtl w:val="0"/>
         </w:rPr>
-      </w:r>
-    </w:p>
-    <w:p>
-      <w:pPr>
-        <w:rPr/>
-      </w:pPr>
-      <w:r>
-        <w:rPr>
-          <w:rtl w:val="0"/>
-        </w:rPr>
         <w:t xml:space="preserve">WARNING!</w:t>
       </w:r>
     </w:p>
@@ -197,6 +164,7 @@
           <w:numId w:val="1"/>
         </w:numPr>
         <w:ind w:left="720" w:hanging="360"/>
+        <w:rPr/>
       </w:pPr>
       <w:r>
         <w:rPr>
@@ -222,6 +190,7 @@
           <w:numId w:val="1"/>
         </w:numPr>
         <w:ind w:left="720" w:hanging="360"/>
+        <w:rPr/>
       </w:pPr>
       <w:r>
         <w:rPr>
@@ -248,6 +217,7 @@
           <w:numId w:val="1"/>
         </w:numPr>
         <w:ind w:left="720" w:hanging="360"/>
+        <w:rPr/>
       </w:pPr>
       <w:r>
         <w:rPr>
@@ -274,6 +244,7 @@
           <w:numId w:val="1"/>
         </w:numPr>
         <w:ind w:left="720" w:hanging="360"/>
+        <w:rPr/>
       </w:pPr>
       <w:r>
         <w:rPr>
@@ -299,12 +270,41 @@
           <w:numId w:val="1"/>
         </w:numPr>
         <w:ind w:left="720" w:hanging="360"/>
-      </w:pPr>
-      <w:r>
-        <w:rPr>
-          <w:rtl w:val="0"/>
-        </w:rPr>
-        <w:t xml:space="preserve">Display basic summary statistics for the dataset</w:t>
+        <w:rPr>
+          <w:u w:val="none"/>
+        </w:rPr>
+      </w:pPr>
+      <w:r>
+        <w:rPr>
+          <w:rtl w:val="0"/>
+        </w:rPr>
+        <w:t xml:space="preserve">Display a table of the variable names, as well as their associated counts and data types</w:t>
+      </w:r>
+    </w:p>
+    <w:p>
+      <w:pPr>
+        <w:rPr/>
+      </w:pPr>
+      <w:r>
+        <w:rPr>
+          <w:rtl w:val="0"/>
+        </w:rPr>
+      </w:r>
+    </w:p>
+    <w:p>
+      <w:pPr>
+        <w:numPr>
+          <w:ilvl w:val="0"/>
+          <w:numId w:val="1"/>
+        </w:numPr>
+        <w:ind w:left="720" w:hanging="360"/>
+        <w:rPr/>
+      </w:pPr>
+      <w:r>
+        <w:rPr>
+          <w:rtl w:val="0"/>
+        </w:rPr>
+        <w:t xml:space="preserve">Display basic summary statistics for the dataset’s numerical variables</w:t>
       </w:r>
     </w:p>
     <w:p>
@@ -325,6 +325,7 @@
           <w:numId w:val="1"/>
         </w:numPr>
         <w:ind w:left="720" w:hanging="360"/>
+        <w:rPr/>
       </w:pPr>
       <w:r>
         <w:rPr>
@@ -351,37 +352,13 @@
           <w:numId w:val="1"/>
         </w:numPr>
         <w:ind w:left="720" w:hanging="360"/>
-      </w:pPr>
-      <w:r>
-        <w:rPr>
-          <w:rtl w:val="0"/>
-        </w:rPr>
-        <w:t xml:space="preserve">Drop any duplicate rows from the dataset</w:t>
-      </w:r>
-    </w:p>
-    <w:p>
-      <w:pPr>
-        <w:rPr/>
-      </w:pPr>
-      <w:r>
-        <w:rPr>
-          <w:rtl w:val="0"/>
-        </w:rPr>
-      </w:r>
-    </w:p>
-    <w:p>
-      <w:pPr>
-        <w:numPr>
-          <w:ilvl w:val="0"/>
-          <w:numId w:val="1"/>
-        </w:numPr>
-        <w:ind w:left="720" w:hanging="360"/>
-      </w:pPr>
-      <w:r>
-        <w:rPr>
-          <w:rtl w:val="0"/>
-        </w:rPr>
-        <w:t xml:space="preserve">Check rows with missing values and drop them if they exist</w:t>
+        <w:rPr/>
+      </w:pPr>
+      <w:r>
+        <w:rPr>
+          <w:rtl w:val="0"/>
+        </w:rPr>
+        <w:t xml:space="preserve">Drop any duplicate rows from the dataset and redisplay duplicate rows to check that they’ve been removed</w:t>
       </w:r>
     </w:p>
     <w:p>
@@ -402,31 +379,87 @@
           <w:numId w:val="1"/>
         </w:numPr>
         <w:ind w:left="720" w:hanging="360"/>
-      </w:pPr>
-      <w:r>
-        <w:rPr>
-          <w:rtl w:val="0"/>
-        </w:rPr>
-        <w:t xml:space="preserve">Create a column called “Honor Student” and put a “Yes” if their GPA exceeds 3.5 and a “No” if it doesn’t</w:t>
-      </w:r>
-    </w:p>
-    <w:p>
-      <w:pPr>
-        <w:rPr/>
-      </w:pPr>
-      <w:r>
-        <w:rPr>
-          <w:rtl w:val="0"/>
-        </w:rPr>
-      </w:r>
-    </w:p>
-    <w:p>
-      <w:pPr>
-        <w:numPr>
-          <w:ilvl w:val="0"/>
-          <w:numId w:val="1"/>
-        </w:numPr>
-        <w:ind w:left="720" w:hanging="360"/>
+        <w:rPr/>
+      </w:pPr>
+      <w:r>
+        <w:rPr>
+          <w:rtl w:val="0"/>
+        </w:rPr>
+        <w:t xml:space="preserve">Check for rows with missing values and display them if they exist</w:t>
+      </w:r>
+    </w:p>
+    <w:p>
+      <w:pPr>
+        <w:ind w:left="720" w:firstLine="0"/>
+        <w:rPr/>
+      </w:pPr>
+      <w:r>
+        <w:rPr>
+          <w:rtl w:val="0"/>
+        </w:rPr>
+      </w:r>
+    </w:p>
+    <w:p>
+      <w:pPr>
+        <w:numPr>
+          <w:ilvl w:val="0"/>
+          <w:numId w:val="1"/>
+        </w:numPr>
+        <w:ind w:left="720" w:hanging="360"/>
+        <w:rPr/>
+      </w:pPr>
+      <w:r>
+        <w:rPr>
+          <w:rtl w:val="0"/>
+        </w:rPr>
+        <w:t xml:space="preserve"> Drop any rows with missing values from the dataset and redisplay the rows with missing values to check that they’ve been removed  </w:t>
+      </w:r>
+    </w:p>
+    <w:p>
+      <w:pPr>
+        <w:ind w:left="720" w:firstLine="0"/>
+        <w:rPr/>
+      </w:pPr>
+      <w:r>
+        <w:rPr>
+          <w:rtl w:val="0"/>
+        </w:rPr>
+      </w:r>
+    </w:p>
+    <w:p>
+      <w:pPr>
+        <w:numPr>
+          <w:ilvl w:val="0"/>
+          <w:numId w:val="1"/>
+        </w:numPr>
+        <w:ind w:left="720" w:hanging="360"/>
+        <w:rPr/>
+      </w:pPr>
+      <w:r>
+        <w:rPr>
+          <w:rtl w:val="0"/>
+        </w:rPr>
+        <w:t xml:space="preserve"> Create a column called “Honor Student” and put a “Yes” if their GPA exceeds 3.5 and a “No” if it doesn’t.  Use a custom function and the map function</w:t>
+      </w:r>
+    </w:p>
+    <w:p>
+      <w:pPr>
+        <w:rPr/>
+      </w:pPr>
+      <w:r>
+        <w:rPr>
+          <w:rtl w:val="0"/>
+        </w:rPr>
+      </w:r>
+    </w:p>
+    <w:p>
+      <w:pPr>
+        <w:numPr>
+          <w:ilvl w:val="0"/>
+          <w:numId w:val="1"/>
+        </w:numPr>
+        <w:ind w:left="720" w:hanging="360"/>
+        <w:rPr/>
       </w:pPr>
       <w:r>
         <w:rPr>
@@ -452,6 +485,7 @@
           <w:numId w:val="1"/>
         </w:numPr>
         <w:ind w:left="720" w:hanging="360"/>
+        <w:rPr/>
       </w:pPr>
       <w:r>
         <w:rPr>
@@ -462,6 +496,32 @@
     </w:p>
     <w:p>
       <w:pPr>
+        <w:ind w:left="0" w:firstLine="0"/>
+        <w:rPr/>
+      </w:pPr>
+      <w:r>
+        <w:rPr>
+          <w:rtl w:val="0"/>
+        </w:rPr>
+      </w:r>
+    </w:p>
+    <w:p>
+      <w:pPr>
+        <w:numPr>
+          <w:ilvl w:val="0"/>
+          <w:numId w:val="1"/>
+        </w:numPr>
+        <w:ind w:left="720" w:hanging="360"/>
+      </w:pPr>
+      <w:r>
+        <w:rPr>
+          <w:rtl w:val="0"/>
+        </w:rPr>
+        <w:t xml:space="preserve">Drop any duplicate rows from the df2 and redisplay duplicate rows to check that they’ve been removed</w:t>
+      </w:r>
+    </w:p>
+    <w:p>
+      <w:pPr>
         <w:ind w:left="720" w:firstLine="0"/>
         <w:rPr/>
       </w:pPr>
@@ -483,132 +543,7 @@
         <w:rPr>
           <w:rtl w:val="0"/>
         </w:rPr>
-        <w:t xml:space="preserve"> Drop any duplicate rows</w:t>
-      </w:r>
-    </w:p>
-    <w:p>
-      <w:pPr>
-        <w:rPr/>
-      </w:pPr>
-      <w:r>
-        <w:rPr>
-          <w:rtl w:val="0"/>
-        </w:rPr>
-      </w:r>
-    </w:p>
-    <w:p>
-      <w:pPr>
-        <w:numPr>
-          <w:ilvl w:val="0"/>
-          <w:numId w:val="1"/>
-        </w:numPr>
-        <w:ind w:left="720" w:hanging="360"/>
-      </w:pPr>
-      <w:r>
-        <w:rPr>
-          <w:rtl w:val="0"/>
-        </w:rPr>
-        <w:t xml:space="preserve"> Check df2 for rows with missing values and drop them if they exist</w:t>
-      </w:r>
-    </w:p>
-    <w:p>
-      <w:pPr>
-        <w:rPr/>
-      </w:pPr>
-      <w:r>
-        <w:rPr>
-          <w:rtl w:val="0"/>
-        </w:rPr>
-      </w:r>
-    </w:p>
-    <w:p>
-      <w:pPr>
-        <w:numPr>
-          <w:ilvl w:val="0"/>
-          <w:numId w:val="1"/>
-        </w:numPr>
-        <w:ind w:left="720" w:hanging="360"/>
-      </w:pPr>
-      <w:r>
-        <w:rPr>
-          <w:rtl w:val="0"/>
-        </w:rPr>
-        <w:t xml:space="preserve"> Create a column called “Cost” that is the result of subtracting financial aid from tuition.</w:t>
-      </w:r>
-    </w:p>
-    <w:p>
-      <w:pPr>
-        <w:rPr/>
-      </w:pPr>
-      <w:r>
-        <w:rPr>
-          <w:rtl w:val="0"/>
-        </w:rPr>
-      </w:r>
-    </w:p>
-    <w:p>
-      <w:pPr>
-        <w:numPr>
-          <w:ilvl w:val="0"/>
-          <w:numId w:val="1"/>
-        </w:numPr>
-        <w:ind w:left="720" w:hanging="360"/>
-      </w:pPr>
-      <w:r>
-        <w:rPr>
-          <w:rtl w:val="0"/>
-        </w:rPr>
-        <w:t xml:space="preserve"> Merge the two dataframes into a new dataframe called “df3” using a full join on the “ID” column</w:t>
-      </w:r>
-    </w:p>
-    <w:p>
-      <w:pPr>
-        <w:rPr/>
-      </w:pPr>
-      <w:r>
-        <w:rPr>
-          <w:rtl w:val="0"/>
-        </w:rPr>
-      </w:r>
-    </w:p>
-    <w:p>
-      <w:pPr>
-        <w:numPr>
-          <w:ilvl w:val="0"/>
-          <w:numId w:val="1"/>
-        </w:numPr>
-        <w:ind w:left="720" w:hanging="360"/>
-      </w:pPr>
-      <w:r>
-        <w:rPr>
-          <w:rtl w:val="0"/>
-        </w:rPr>
-        <w:t xml:space="preserve"> Check df3 for missing values and drop the rows if they exist</w:t>
-      </w:r>
-    </w:p>
-    <w:p>
-      <w:pPr>
-        <w:rPr/>
-      </w:pPr>
-      <w:r>
-        <w:rPr>
-          <w:rtl w:val="0"/>
-        </w:rPr>
-      </w:r>
-    </w:p>
-    <w:p>
-      <w:pPr>
-        <w:numPr>
-          <w:ilvl w:val="0"/>
-          <w:numId w:val="1"/>
-        </w:numPr>
-        <w:ind w:left="720" w:hanging="360"/>
-      </w:pPr>
-      <w:r>
-        <w:rPr>
-          <w:rtl w:val="0"/>
-        </w:rPr>
-        <w:t xml:space="preserve"> Group the students by major and display the mean GPA and mean cost by major</w:t>
+        <w:t xml:space="preserve">Check df2 for rows with missing values and display them if they exist</w:t>
       </w:r>
     </w:p>
     <w:p>
@@ -634,57 +569,285 @@
         <w:rPr>
           <w:rtl w:val="0"/>
         </w:rPr>
-        <w:t xml:space="preserve"> Filter out everyone with a GPA below a 2.0</w:t>
-      </w:r>
-    </w:p>
-    <w:p>
-      <w:pPr>
-        <w:rPr/>
-      </w:pPr>
-      <w:r>
-        <w:rPr>
-          <w:rtl w:val="0"/>
-        </w:rPr>
-      </w:r>
-    </w:p>
-    <w:p>
-      <w:pPr>
-        <w:numPr>
-          <w:ilvl w:val="0"/>
-          <w:numId w:val="1"/>
-        </w:numPr>
-        <w:ind w:left="720" w:hanging="360"/>
-      </w:pPr>
-      <w:r>
-        <w:rPr>
-          <w:rtl w:val="0"/>
-        </w:rPr>
-        <w:t xml:space="preserve"> Sort by ID in descending order</w:t>
-      </w:r>
-    </w:p>
-    <w:p>
-      <w:pPr>
-        <w:rPr/>
-      </w:pPr>
-      <w:r>
-        <w:rPr>
-          <w:rtl w:val="0"/>
-        </w:rPr>
-      </w:r>
-    </w:p>
-    <w:p>
-      <w:pPr>
-        <w:numPr>
-          <w:ilvl w:val="0"/>
-          <w:numId w:val="1"/>
-        </w:numPr>
-        <w:ind w:left="720" w:hanging="360"/>
-      </w:pPr>
-      <w:r>
-        <w:rPr>
-          <w:rtl w:val="0"/>
-        </w:rPr>
-        <w:t xml:space="preserve"> Export df3 as a CSV file and as an Excel file</w:t>
+        <w:t xml:space="preserve">Drop any rows with missing values from the dataset and redisplay the rows with missing values to check that they’ve been removed  </w:t>
+      </w:r>
+    </w:p>
+    <w:p>
+      <w:pPr>
+        <w:ind w:left="0" w:firstLine="0"/>
+        <w:rPr/>
+      </w:pPr>
+      <w:r>
+        <w:rPr>
+          <w:rtl w:val="0"/>
+        </w:rPr>
+      </w:r>
+    </w:p>
+    <w:p>
+      <w:pPr>
+        <w:numPr>
+          <w:ilvl w:val="0"/>
+          <w:numId w:val="1"/>
+        </w:numPr>
+        <w:ind w:left="720" w:hanging="360"/>
+        <w:rPr/>
+      </w:pPr>
+      <w:r>
+        <w:rPr>
+          <w:rtl w:val="0"/>
+        </w:rPr>
+        <w:t xml:space="preserve">Create a column called “Cost” that is the result of subtracting financial aid from tuition.</w:t>
+      </w:r>
+    </w:p>
+    <w:p>
+      <w:pPr>
+        <w:rPr/>
+      </w:pPr>
+      <w:r>
+        <w:rPr>
+          <w:rtl w:val="0"/>
+        </w:rPr>
+      </w:r>
+    </w:p>
+    <w:p>
+      <w:pPr>
+        <w:numPr>
+          <w:ilvl w:val="0"/>
+          <w:numId w:val="1"/>
+        </w:numPr>
+        <w:ind w:left="720" w:hanging="360"/>
+        <w:rPr/>
+      </w:pPr>
+      <w:r>
+        <w:rPr>
+          <w:rtl w:val="0"/>
+        </w:rPr>
+        <w:t xml:space="preserve">Merge the two dataframes into a new dataframe called “df3” using an inner join on the “ID” column</w:t>
+      </w:r>
+    </w:p>
+    <w:p>
+      <w:pPr>
+        <w:rPr/>
+      </w:pPr>
+      <w:r>
+        <w:rPr>
+          <w:rtl w:val="0"/>
+        </w:rPr>
+      </w:r>
+    </w:p>
+    <w:p>
+      <w:pPr>
+        <w:numPr>
+          <w:ilvl w:val="0"/>
+          <w:numId w:val="1"/>
+        </w:numPr>
+        <w:ind w:left="720" w:hanging="360"/>
+        <w:rPr>
+          <w:u w:val="none"/>
+        </w:rPr>
+      </w:pPr>
+      <w:r>
+        <w:rPr>
+          <w:rtl w:val="0"/>
+        </w:rPr>
+        <w:t xml:space="preserve">Rename the “Name_x” column “Full Name” using a dictionary</w:t>
+      </w:r>
+    </w:p>
+    <w:p>
+      <w:pPr>
+        <w:ind w:left="720" w:firstLine="0"/>
+        <w:rPr/>
+      </w:pPr>
+      <w:r>
+        <w:rPr>
+          <w:rtl w:val="0"/>
+        </w:rPr>
+      </w:r>
+    </w:p>
+    <w:p>
+      <w:pPr>
+        <w:numPr>
+          <w:ilvl w:val="0"/>
+          <w:numId w:val="1"/>
+        </w:numPr>
+        <w:ind w:left="720" w:hanging="360"/>
+        <w:rPr>
+          <w:u w:val="none"/>
+        </w:rPr>
+      </w:pPr>
+      <w:r>
+        <w:rPr>
+          <w:rtl w:val="0"/>
+        </w:rPr>
+        <w:t xml:space="preserve">Drop / remove the redundant  “Name_y” column from df3</w:t>
+      </w:r>
+    </w:p>
+    <w:p>
+      <w:pPr>
+        <w:ind w:left="720" w:firstLine="0"/>
+        <w:rPr/>
+      </w:pPr>
+      <w:r>
+        <w:rPr>
+          <w:rtl w:val="0"/>
+        </w:rPr>
+      </w:r>
+    </w:p>
+    <w:p>
+      <w:pPr>
+        <w:numPr>
+          <w:ilvl w:val="0"/>
+          <w:numId w:val="1"/>
+        </w:numPr>
+        <w:ind w:left="720" w:hanging="360"/>
+        <w:rPr>
+          <w:u w:val="none"/>
+        </w:rPr>
+      </w:pPr>
+      <w:r>
+        <w:rPr>
+          <w:rtl w:val="0"/>
+        </w:rPr>
+        <w:t xml:space="preserve">Create a “First Name” and “Last Name” column by splitting the “Full Name” column</w:t>
+      </w:r>
+    </w:p>
+    <w:p>
+      <w:pPr>
+        <w:ind w:left="720" w:firstLine="0"/>
+        <w:rPr/>
+      </w:pPr>
+      <w:r>
+        <w:rPr>
+          <w:rtl w:val="0"/>
+        </w:rPr>
+      </w:r>
+    </w:p>
+    <w:p>
+      <w:pPr>
+        <w:numPr>
+          <w:ilvl w:val="0"/>
+          <w:numId w:val="1"/>
+        </w:numPr>
+        <w:ind w:left="720" w:hanging="360"/>
+        <w:rPr>
+          <w:u w:val="none"/>
+        </w:rPr>
+      </w:pPr>
+      <w:r>
+        <w:rPr>
+          <w:rtl w:val="0"/>
+        </w:rPr>
+        <w:t xml:space="preserve">Group the students by major and display the mean GPA and mean net cost by major</w:t>
+      </w:r>
+    </w:p>
+    <w:p>
+      <w:pPr>
+        <w:ind w:left="720" w:firstLine="0"/>
+        <w:rPr/>
+      </w:pPr>
+      <w:r>
+        <w:rPr>
+          <w:rtl w:val="0"/>
+        </w:rPr>
+      </w:r>
+    </w:p>
+    <w:p>
+      <w:pPr>
+        <w:numPr>
+          <w:ilvl w:val="0"/>
+          <w:numId w:val="1"/>
+        </w:numPr>
+        <w:ind w:left="720" w:hanging="360"/>
+        <w:rPr/>
+      </w:pPr>
+      <w:r>
+        <w:rPr>
+          <w:rtl w:val="0"/>
+        </w:rPr>
+        <w:t xml:space="preserve">Filter out everyone with a GPA below a 2.0 from df3 </w:t>
+      </w:r>
+    </w:p>
+    <w:p>
+      <w:pPr>
+        <w:rPr/>
+      </w:pPr>
+      <w:r>
+        <w:rPr>
+          <w:rtl w:val="0"/>
+        </w:rPr>
+      </w:r>
+    </w:p>
+    <w:p>
+      <w:pPr>
+        <w:numPr>
+          <w:ilvl w:val="0"/>
+          <w:numId w:val="1"/>
+        </w:numPr>
+        <w:ind w:left="720" w:hanging="360"/>
+        <w:rPr/>
+      </w:pPr>
+      <w:r>
+        <w:rPr>
+          <w:rtl w:val="0"/>
+        </w:rPr>
+        <w:t xml:space="preserve">Sort df3 by ID in descending order</w:t>
+      </w:r>
+    </w:p>
+    <w:p>
+      <w:pPr>
+        <w:rPr/>
+      </w:pPr>
+      <w:r>
+        <w:rPr>
+          <w:rtl w:val="0"/>
+        </w:rPr>
+      </w:r>
+    </w:p>
+    <w:p>
+      <w:pPr>
+        <w:numPr>
+          <w:ilvl w:val="0"/>
+          <w:numId w:val="1"/>
+        </w:numPr>
+        <w:ind w:left="720" w:hanging="360"/>
+        <w:rPr/>
+      </w:pPr>
+      <w:r>
+        <w:rPr>
+          <w:rtl w:val="0"/>
+        </w:rPr>
+        <w:t xml:space="preserve">Export df3 as a CSV file and as an Excel file.  Do not export with an index column.</w:t>
+      </w:r>
+    </w:p>
+    <w:p>
+      <w:pPr>
+        <w:rPr/>
+      </w:pPr>
+      <w:r>
+        <w:rPr>
+          <w:rtl w:val="0"/>
+        </w:rPr>
+      </w:r>
+    </w:p>
+    <w:p>
+      <w:pPr>
+        <w:rPr/>
+      </w:pPr>
+      <w:r>
+        <w:rPr>
+          <w:rtl w:val="0"/>
+        </w:rPr>
+      </w:r>
+    </w:p>
+    <w:p>
+      <w:pPr>
+        <w:rPr/>
+      </w:pPr>
+      <w:r>
+        <w:rPr>
+          <w:rtl w:val="0"/>
+        </w:rPr>
+        <w:t xml:space="preserve">Congratulations, you’re now able to automate 80% of what people do with spreadsheets!  If there are any other operations / functions / techniques you’d like to learn, let me know and I’ll add them to the demonstration notebook.</w:t>
       </w:r>
     </w:p>
     <w:sectPr>
@@ -697,7 +860,7 @@
 </file>
 
 <file path=word/numbering.xml><?xml version="1.0" encoding="utf-8"?>
-<w:numbering xmlns:mc="http://schemas.openxmlformats.org/markup-compatibility/2006" xmlns:o="urn:schemas-microsoft-com:office:office" xmlns:r="http://schemas.openxmlformats.org/officeDocument/2006/relationships" xmlns:m="http://schemas.openxmlformats.org/officeDocument/2006/math" xmlns:v="urn:schemas-microsoft-com:vml" xmlns:wp="http://schemas.openxmlformats.org/drawingml/2006/wordprocessingDrawing" xmlns:w10="urn:schemas-microsoft-com:office:word" xmlns:w="http://schemas.openxmlformats.org/wordprocessingml/2006/main" xmlns:wne="http://schemas.microsoft.com/office/word/2006/wordml" xmlns:sl="http://schemas.openxmlformats.org/schemaLibrary/2006/main" xmlns:a="http://schemas.openxmlformats.org/drawingml/2006/main" xmlns:pic="http://schemas.openxmlformats.org/drawingml/2006/picture" xmlns:c="http://schemas.openxmlformats.org/drawingml/2006/chart" xmlns:lc="http://schemas.openxmlformats.org/drawingml/2006/lockedCanvas" xmlns:dgm="http://schemas.openxmlformats.org/drawingml/2006/diagram" xmlns:wps="http://schemas.microsoft.com/office/word/2010/wordprocessingShape" xmlns:wpg="http://schemas.microsoft.com/office/word/2010/wordprocessingGroup" xmlns:w14="http://schemas.microsoft.com/office/word/2010/wordml" xmlns:w15="http://schemas.microsoft.com/office/word/2012/wordml">
+<w:numbering xmlns:mc="http://schemas.openxmlformats.org/markup-compatibility/2006" xmlns:o="urn:schemas-microsoft-com:office:office" xmlns:r="http://schemas.openxmlformats.org/officeDocument/2006/relationships" xmlns:m="http://schemas.openxmlformats.org/officeDocument/2006/math" xmlns:v="urn:schemas-microsoft-com:vml" xmlns:wp="http://schemas.openxmlformats.org/drawingml/2006/wordprocessingDrawing" xmlns:w10="urn:schemas-microsoft-com:office:word" xmlns:w="http://schemas.openxmlformats.org/wordprocessingml/2006/main" xmlns:wne="http://schemas.microsoft.com/office/word/2006/wordml" xmlns:sl="http://schemas.openxmlformats.org/schemaLibrary/2006/main" xmlns:a="http://schemas.openxmlformats.org/drawingml/2006/main" xmlns:pic="http://schemas.openxmlformats.org/drawingml/2006/picture" xmlns:c="http://schemas.openxmlformats.org/drawingml/2006/chart" xmlns:lc="http://schemas.openxmlformats.org/drawingml/2006/lockedCanvas" xmlns:dgm="http://schemas.openxmlformats.org/drawingml/2006/diagram" xmlns:wps="http://schemas.microsoft.com/office/word/2010/wordprocessingShape" xmlns:wpg="http://schemas.microsoft.com/office/word/2010/wordprocessingGroup" xmlns:w14="http://schemas.microsoft.com/office/word/2010/wordml" xmlns:w15="http://schemas.microsoft.com/office/word/2012/wordml" xmlns:w16="http://schemas.microsoft.com/office/word/2018/wordml" xmlns:w16cex="http://schemas.microsoft.com/office/word/2018/wordml/cex" xmlns:w16cid="http://schemas.microsoft.com/office/word/2016/wordml/cid" xmlns="http://schemas.microsoft.com/office/tasks/2019/documenttasks" xmlns:cr="http://schemas.microsoft.com/office/comments/2020/reactions">
   <w:abstractNum w:abstractNumId="1">
     <w:lvl w:ilvl="0">
       <w:start w:val="1"/>
@@ -815,7 +978,7 @@
 </file>
 
 <file path=word/styles.xml><?xml version="1.0" encoding="utf-8"?>
-<w:styles xmlns:mc="http://schemas.openxmlformats.org/markup-compatibility/2006" xmlns:o="urn:schemas-microsoft-com:office:office" xmlns:r="http://schemas.openxmlformats.org/officeDocument/2006/relationships" xmlns:m="http://schemas.openxmlformats.org/officeDocument/2006/math" xmlns:v="urn:schemas-microsoft-com:vml" xmlns:wp="http://schemas.openxmlformats.org/drawingml/2006/wordprocessingDrawing" xmlns:w10="urn:schemas-microsoft-com:office:word" xmlns:w="http://schemas.openxmlformats.org/wordprocessingml/2006/main" xmlns:wne="http://schemas.microsoft.com/office/word/2006/wordml" xmlns:sl="http://schemas.openxmlformats.org/schemaLibrary/2006/main" xmlns:a="http://schemas.openxmlformats.org/drawingml/2006/main" xmlns:pic="http://schemas.openxmlformats.org/drawingml/2006/picture" xmlns:c="http://schemas.openxmlformats.org/drawingml/2006/chart" xmlns:lc="http://schemas.openxmlformats.org/drawingml/2006/lockedCanvas" xmlns:dgm="http://schemas.openxmlformats.org/drawingml/2006/diagram" xmlns:wps="http://schemas.microsoft.com/office/word/2010/wordprocessingShape" xmlns:wpg="http://schemas.microsoft.com/office/word/2010/wordprocessingGroup" xmlns:w14="http://schemas.microsoft.com/office/word/2010/wordml" xmlns:w15="http://schemas.microsoft.com/office/word/2012/wordml">
+<w:styles xmlns:mc="http://schemas.openxmlformats.org/markup-compatibility/2006" xmlns:o="urn:schemas-microsoft-com:office:office" xmlns:r="http://schemas.openxmlformats.org/officeDocument/2006/relationships" xmlns:m="http://schemas.openxmlformats.org/officeDocument/2006/math" xmlns:v="urn:schemas-microsoft-com:vml" xmlns:wp="http://schemas.openxmlformats.org/drawingml/2006/wordprocessingDrawing" xmlns:w10="urn:schemas-microsoft-com:office:word" xmlns:w="http://schemas.openxmlformats.org/wordprocessingml/2006/main" xmlns:wne="http://schemas.microsoft.com/office/word/2006/wordml" xmlns:sl="http://schemas.openxmlformats.org/schemaLibrary/2006/main" xmlns:a="http://schemas.openxmlformats.org/drawingml/2006/main" xmlns:pic="http://schemas.openxmlformats.org/drawingml/2006/picture" xmlns:c="http://schemas.openxmlformats.org/drawingml/2006/chart" xmlns:lc="http://schemas.openxmlformats.org/drawingml/2006/lockedCanvas" xmlns:dgm="http://schemas.openxmlformats.org/drawingml/2006/diagram" xmlns:wps="http://schemas.microsoft.com/office/word/2010/wordprocessingShape" xmlns:wpg="http://schemas.microsoft.com/office/word/2010/wordprocessingGroup" xmlns:w14="http://schemas.microsoft.com/office/word/2010/wordml" xmlns:w15="http://schemas.microsoft.com/office/word/2012/wordml" xmlns:w16="http://schemas.microsoft.com/office/word/2018/wordml" xmlns:w16cex="http://schemas.microsoft.com/office/word/2018/wordml/cex" xmlns:w16cid="http://schemas.microsoft.com/office/word/2016/wordml/cid" xmlns="http://schemas.microsoft.com/office/tasks/2019/documenttasks" xmlns:cr="http://schemas.microsoft.com/office/comments/2020/reactions">
   <w:docDefaults>
     <w:rPrDefault>
       <w:rPr>
@@ -947,6 +1110,278 @@
     <w:rPr>
       <w:sz w:val="52"/>
       <w:szCs w:val="52"/>
+    </w:rPr>
+  </w:style>
+  <w:style w:type="paragraph" w:styleId="Normal" w:default="1">
+    <w:name w:val="normal"/>
+  </w:style>
+  <w:style w:type="table" w:styleId="TableNormal" w:default="1">
+    <w:name w:val="Table Normal"/>
+  </w:style>
+  <w:style w:type="paragraph" w:styleId="Heading1">
+    <w:name w:val="heading 1"/>
+    <w:basedOn w:val="Normal"/>
+    <w:next w:val="Normal"/>
+    <w:pPr>
+      <w:keepNext w:val="1"/>
+      <w:keepLines w:val="1"/>
+      <w:pageBreakBefore w:val="0"/>
+      <w:spacing w:after="120" w:before="400" w:lineRule="auto"/>
+    </w:pPr>
+    <w:rPr>
+      <w:sz w:val="40"/>
+      <w:szCs w:val="40"/>
+    </w:rPr>
+  </w:style>
+  <w:style w:type="paragraph" w:styleId="Heading2">
+    <w:name w:val="heading 2"/>
+    <w:basedOn w:val="Normal"/>
+    <w:next w:val="Normal"/>
+    <w:pPr>
+      <w:keepNext w:val="1"/>
+      <w:keepLines w:val="1"/>
+      <w:pageBreakBefore w:val="0"/>
+      <w:spacing w:after="120" w:before="360" w:lineRule="auto"/>
+    </w:pPr>
+    <w:rPr>
+      <w:b w:val="0"/>
+      <w:sz w:val="32"/>
+      <w:szCs w:val="32"/>
+    </w:rPr>
+  </w:style>
+  <w:style w:type="paragraph" w:styleId="Heading3">
+    <w:name w:val="heading 3"/>
+    <w:basedOn w:val="Normal"/>
+    <w:next w:val="Normal"/>
+    <w:pPr>
+      <w:keepNext w:val="1"/>
+      <w:keepLines w:val="1"/>
+      <w:pageBreakBefore w:val="0"/>
+      <w:spacing w:after="80" w:before="320" w:lineRule="auto"/>
+    </w:pPr>
+    <w:rPr>
+      <w:b w:val="0"/>
+      <w:color w:val="434343"/>
+      <w:sz w:val="28"/>
+      <w:szCs w:val="28"/>
+    </w:rPr>
+  </w:style>
+  <w:style w:type="paragraph" w:styleId="Heading4">
+    <w:name w:val="heading 4"/>
+    <w:basedOn w:val="Normal"/>
+    <w:next w:val="Normal"/>
+    <w:pPr>
+      <w:keepNext w:val="1"/>
+      <w:keepLines w:val="1"/>
+      <w:pageBreakBefore w:val="0"/>
+      <w:spacing w:after="80" w:before="280" w:lineRule="auto"/>
+    </w:pPr>
+    <w:rPr>
+      <w:color w:val="666666"/>
+      <w:sz w:val="24"/>
+      <w:szCs w:val="24"/>
+    </w:rPr>
+  </w:style>
+  <w:style w:type="paragraph" w:styleId="Heading5">
+    <w:name w:val="heading 5"/>
+    <w:basedOn w:val="Normal"/>
+    <w:next w:val="Normal"/>
+    <w:pPr>
+      <w:keepNext w:val="1"/>
+      <w:keepLines w:val="1"/>
+      <w:pageBreakBefore w:val="0"/>
+      <w:spacing w:after="80" w:before="240" w:lineRule="auto"/>
+    </w:pPr>
+    <w:rPr>
+      <w:color w:val="666666"/>
+      <w:sz w:val="22"/>
+      <w:szCs w:val="22"/>
+    </w:rPr>
+  </w:style>
+  <w:style w:type="paragraph" w:styleId="Heading6">
+    <w:name w:val="heading 6"/>
+    <w:basedOn w:val="Normal"/>
+    <w:next w:val="Normal"/>
+    <w:pPr>
+      <w:keepNext w:val="1"/>
+      <w:keepLines w:val="1"/>
+      <w:pageBreakBefore w:val="0"/>
+      <w:spacing w:after="80" w:before="240" w:lineRule="auto"/>
+    </w:pPr>
+    <w:rPr>
+      <w:i w:val="1"/>
+      <w:color w:val="666666"/>
+      <w:sz w:val="22"/>
+      <w:szCs w:val="22"/>
+    </w:rPr>
+  </w:style>
+  <w:style w:type="paragraph" w:styleId="Title">
+    <w:name w:val="Title"/>
+    <w:basedOn w:val="Normal"/>
+    <w:next w:val="Normal"/>
+    <w:pPr>
+      <w:keepNext w:val="1"/>
+      <w:keepLines w:val="1"/>
+      <w:pageBreakBefore w:val="0"/>
+      <w:spacing w:after="60" w:before="0" w:lineRule="auto"/>
+    </w:pPr>
+    <w:rPr>
+      <w:sz w:val="52"/>
+      <w:szCs w:val="52"/>
+    </w:rPr>
+  </w:style>
+  <w:style w:type="paragraph" w:styleId="Normal" w:default="1">
+    <w:name w:val="normal"/>
+  </w:style>
+  <w:style w:type="table" w:styleId="TableNormal" w:default="1">
+    <w:name w:val="Table Normal"/>
+  </w:style>
+  <w:style w:type="paragraph" w:styleId="Heading1">
+    <w:name w:val="heading 1"/>
+    <w:basedOn w:val="Normal"/>
+    <w:next w:val="Normal"/>
+    <w:pPr>
+      <w:keepNext w:val="1"/>
+      <w:keepLines w:val="1"/>
+      <w:pageBreakBefore w:val="0"/>
+      <w:spacing w:after="120" w:before="400" w:lineRule="auto"/>
+    </w:pPr>
+    <w:rPr>
+      <w:sz w:val="40"/>
+      <w:szCs w:val="40"/>
+    </w:rPr>
+  </w:style>
+  <w:style w:type="paragraph" w:styleId="Heading2">
+    <w:name w:val="heading 2"/>
+    <w:basedOn w:val="Normal"/>
+    <w:next w:val="Normal"/>
+    <w:pPr>
+      <w:keepNext w:val="1"/>
+      <w:keepLines w:val="1"/>
+      <w:pageBreakBefore w:val="0"/>
+      <w:spacing w:after="120" w:before="360" w:lineRule="auto"/>
+    </w:pPr>
+    <w:rPr>
+      <w:b w:val="0"/>
+      <w:sz w:val="32"/>
+      <w:szCs w:val="32"/>
+    </w:rPr>
+  </w:style>
+  <w:style w:type="paragraph" w:styleId="Heading3">
+    <w:name w:val="heading 3"/>
+    <w:basedOn w:val="Normal"/>
+    <w:next w:val="Normal"/>
+    <w:pPr>
+      <w:keepNext w:val="1"/>
+      <w:keepLines w:val="1"/>
+      <w:pageBreakBefore w:val="0"/>
+      <w:spacing w:after="80" w:before="320" w:lineRule="auto"/>
+    </w:pPr>
+    <w:rPr>
+      <w:b w:val="0"/>
+      <w:color w:val="434343"/>
+      <w:sz w:val="28"/>
+      <w:szCs w:val="28"/>
+    </w:rPr>
+  </w:style>
+  <w:style w:type="paragraph" w:styleId="Heading4">
+    <w:name w:val="heading 4"/>
+    <w:basedOn w:val="Normal"/>
+    <w:next w:val="Normal"/>
+    <w:pPr>
+      <w:keepNext w:val="1"/>
+      <w:keepLines w:val="1"/>
+      <w:pageBreakBefore w:val="0"/>
+      <w:spacing w:after="80" w:before="280" w:lineRule="auto"/>
+    </w:pPr>
+    <w:rPr>
+      <w:color w:val="666666"/>
+      <w:sz w:val="24"/>
+      <w:szCs w:val="24"/>
+    </w:rPr>
+  </w:style>
+  <w:style w:type="paragraph" w:styleId="Heading5">
+    <w:name w:val="heading 5"/>
+    <w:basedOn w:val="Normal"/>
+    <w:next w:val="Normal"/>
+    <w:pPr>
+      <w:keepNext w:val="1"/>
+      <w:keepLines w:val="1"/>
+      <w:pageBreakBefore w:val="0"/>
+      <w:spacing w:after="80" w:before="240" w:lineRule="auto"/>
+    </w:pPr>
+    <w:rPr>
+      <w:color w:val="666666"/>
+      <w:sz w:val="22"/>
+      <w:szCs w:val="22"/>
+    </w:rPr>
+  </w:style>
+  <w:style w:type="paragraph" w:styleId="Heading6">
+    <w:name w:val="heading 6"/>
+    <w:basedOn w:val="Normal"/>
+    <w:next w:val="Normal"/>
+    <w:pPr>
+      <w:keepNext w:val="1"/>
+      <w:keepLines w:val="1"/>
+      <w:pageBreakBefore w:val="0"/>
+      <w:spacing w:after="80" w:before="240" w:lineRule="auto"/>
+    </w:pPr>
+    <w:rPr>
+      <w:i w:val="1"/>
+      <w:color w:val="666666"/>
+      <w:sz w:val="22"/>
+      <w:szCs w:val="22"/>
+    </w:rPr>
+  </w:style>
+  <w:style w:type="paragraph" w:styleId="Title">
+    <w:name w:val="Title"/>
+    <w:basedOn w:val="Normal"/>
+    <w:next w:val="Normal"/>
+    <w:pPr>
+      <w:keepNext w:val="1"/>
+      <w:keepLines w:val="1"/>
+      <w:pageBreakBefore w:val="0"/>
+      <w:spacing w:after="60" w:before="0" w:lineRule="auto"/>
+    </w:pPr>
+    <w:rPr>
+      <w:sz w:val="52"/>
+      <w:szCs w:val="52"/>
+    </w:rPr>
+  </w:style>
+  <w:style w:type="paragraph" w:styleId="Subtitle">
+    <w:name w:val="Subtitle"/>
+    <w:basedOn w:val="Normal"/>
+    <w:next w:val="Normal"/>
+    <w:pPr>
+      <w:keepNext w:val="1"/>
+      <w:keepLines w:val="1"/>
+      <w:pageBreakBefore w:val="0"/>
+      <w:spacing w:after="320" w:before="0" w:lineRule="auto"/>
+    </w:pPr>
+    <w:rPr>
+      <w:rFonts w:ascii="Arial" w:cs="Arial" w:eastAsia="Arial" w:hAnsi="Arial"/>
+      <w:i w:val="0"/>
+      <w:color w:val="666666"/>
+      <w:sz w:val="30"/>
+      <w:szCs w:val="30"/>
+    </w:rPr>
+  </w:style>
+  <w:style w:type="paragraph" w:styleId="Subtitle">
+    <w:name w:val="Subtitle"/>
+    <w:basedOn w:val="Normal"/>
+    <w:next w:val="Normal"/>
+    <w:pPr>
+      <w:keepNext w:val="1"/>
+      <w:keepLines w:val="1"/>
+      <w:pageBreakBefore w:val="0"/>
+      <w:spacing w:after="320" w:before="0" w:lineRule="auto"/>
+    </w:pPr>
+    <w:rPr>
+      <w:rFonts w:ascii="Arial" w:cs="Arial" w:eastAsia="Arial" w:hAnsi="Arial"/>
+      <w:i w:val="0"/>
+      <w:color w:val="666666"/>
+      <w:sz w:val="30"/>
+      <w:szCs w:val="30"/>
     </w:rPr>
   </w:style>
   <w:style w:type="paragraph" w:styleId="Subtitle">
@@ -1288,4 +1723,19 @@
   </a:objectDefaults>
   <a:extraClrSchemeLst/>
 </a:theme>
+</file>
+
+<file path=customXML/item1.xml><?xml version="1.0" encoding="utf-8"?>
+<go:gDocsCustomXmlDataStorage xmlns:go="http://customooxmlschemas.google.com/" xmlns:r="http://schemas.openxmlformats.org/officeDocument/2006/relationships" uri="GoogleDocsCustomDataVersion2">
+  <go:docsCustomData xmlns:go="http://customooxmlschemas.google.com/" roundtripDataSignature="AMtx7mjMi/tru4Yxx9CAlSVqGkzaN0tIKA==">CgMxLjA4AHIhMVZDRU9lX0o3cTBUcndIaXd5R1N0TGZCOWc3cEp0eEMx</go:docsCustomData>
+</go:gDocsCustomXmlDataStorage>
+</file>
+
+<file path=customXML/itemProps1.xml><?xml version="1.0" encoding="utf-8"?>
+<ds:datastoreItem xmlns:ds="http://schemas.openxmlformats.org/officeDocument/2006/customXml" ds:itemID="{11111111-1234-1234-1234-123412341234}">
+  <ds:schemaRefs>
+    <ds:schemaRef ds:uri="http://schemas.openxmlformats.org/officeDocument/2006/relationships"/>
+    <ds:schemaRef ds:uri="http://customooxmlschemas.google.com/"/>
+  </ds:schemaRefs>
+</ds:datastoreItem>
 </file>
--- a/Stuff For Class/Homework Assignments/Assignment 1/Assignment 1 - Data Wrangling With Pandas.docx
+++ b/Stuff For Class/Homework Assignments/Assignment 1/Assignment 1 - Data Wrangling With Pandas.docx
@@ -22,30 +22,6 @@
           <w:rtl w:val="0"/>
         </w:rPr>
         <w:t xml:space="preserve">Assignment 1: Data Wrangling With Pandas</w:t>
-      </w:r>
-    </w:p>
-    <w:p>
-      <w:pPr>
-        <w:rPr/>
-      </w:pPr>
-      <w:r>
-        <w:rPr>
-          <w:rtl w:val="0"/>
-        </w:rPr>
-      </w:r>
-    </w:p>
-    <w:p>
-      <w:pPr>
-        <w:rPr>
-          <w:b w:val="1"/>
-        </w:rPr>
-      </w:pPr>
-      <w:r>
-        <w:rPr>
-          <w:b w:val="1"/>
-          <w:rtl w:val="0"/>
-        </w:rPr>
-        <w:t xml:space="preserve">NOT FOR FALL 1 2024</w:t>
       </w:r>
     </w:p>
     <w:p>
